--- a/Jquery_Assignment/Assignment of jquery.docx
+++ b/Jquery_Assignment/Assignment of jquery.docx
@@ -266,17 +266,7 @@
           <w:sz w:val="48"/>
           <w:szCs w:val="48"/>
         </w:rPr>
-        <w:t xml:space="preserve"> To add and remov</w:t>
-      </w:r>
-      <w:bookmarkStart w:id="0" w:name="_GoBack"/>
-      <w:bookmarkEnd w:id="0"/>
-      <w:r>
-        <w:rPr>
-          <w:rFonts w:ascii="Times New Roman" w:hAnsi="Times New Roman" w:cs="Times New Roman"/>
-          <w:sz w:val="48"/>
-          <w:szCs w:val="48"/>
-        </w:rPr>
-        <w:t xml:space="preserve">e classes in </w:t>
+        <w:t xml:space="preserve"> To add and remove classes in </w:t>
       </w:r>
       <w:proofErr w:type="spellStart"/>
       <w:r>
@@ -385,24 +375,24 @@
     <w:p>
       <w:pPr>
         <w:rPr>
-          <w:rFonts w:ascii="Times New Roman" w:hAnsi="Times New Roman" w:cs="Times New Roman"/>
           <w:sz w:val="48"/>
           <w:szCs w:val="48"/>
         </w:rPr>
       </w:pPr>
       <w:r>
         <w:rPr>
-          <w:sz w:val="48"/>
-          <w:szCs w:val="48"/>
-        </w:rPr>
-        <w:t>3.</w:t>
-      </w:r>
-      <w:r>
-        <w:rPr>
-          <w:sz w:val="48"/>
-          <w:szCs w:val="48"/>
-        </w:rPr>
-        <w:t xml:space="preserve"> How to create slider with animation?</w:t>
+          <w:rFonts w:ascii="Times New Roman" w:hAnsi="Times New Roman" w:cs="Times New Roman"/>
+          <w:sz w:val="48"/>
+          <w:szCs w:val="48"/>
+        </w:rPr>
+        <w:t>4.</w:t>
+      </w:r>
+      <w:r>
+        <w:rPr>
+          <w:sz w:val="48"/>
+          <w:szCs w:val="48"/>
+        </w:rPr>
+        <w:t xml:space="preserve"> Event bubbling tickling example</w:t>
       </w:r>
     </w:p>
     <w:p>
@@ -415,51 +405,13 @@
       </w:pPr>
       <w:r>
         <w:rPr>
-          <w:rFonts w:ascii="Times New Roman" w:hAnsi="Times New Roman" w:cs="Times New Roman"/>
           <w:sz w:val="48"/>
           <w:szCs w:val="48"/>
         </w:rPr>
         <w:t>-&gt;</w:t>
       </w:r>
-    </w:p>
-    <w:p>
-      <w:pPr>
-        <w:rPr>
-          <w:sz w:val="48"/>
-          <w:szCs w:val="48"/>
-        </w:rPr>
-      </w:pPr>
-      <w:r>
-        <w:rPr>
-          <w:rFonts w:ascii="Times New Roman" w:hAnsi="Times New Roman" w:cs="Times New Roman"/>
-          <w:sz w:val="48"/>
-          <w:szCs w:val="48"/>
-        </w:rPr>
-        <w:t>4.</w:t>
-      </w:r>
-      <w:r>
-        <w:rPr>
-          <w:sz w:val="48"/>
-          <w:szCs w:val="48"/>
-        </w:rPr>
-        <w:t xml:space="preserve"> Event bubbling tickling example</w:t>
-      </w:r>
-    </w:p>
-    <w:p>
-      <w:pPr>
-        <w:rPr>
-          <w:rFonts w:ascii="Times New Roman" w:hAnsi="Times New Roman" w:cs="Times New Roman"/>
-          <w:sz w:val="48"/>
-          <w:szCs w:val="48"/>
-        </w:rPr>
-      </w:pPr>
-      <w:r>
-        <w:rPr>
-          <w:sz w:val="48"/>
-          <w:szCs w:val="48"/>
-        </w:rPr>
-        <w:t>-&gt;</w:t>
-      </w:r>
+      <w:bookmarkStart w:id="0" w:name="_GoBack"/>
+      <w:bookmarkEnd w:id="0"/>
     </w:p>
     <w:sectPr>
       <w:pgSz w:w="11510" w:h="18201"/>

--- a/Jquery_Assignment/Assignment of jquery.docx
+++ b/Jquery_Assignment/Assignment of jquery.docx
@@ -398,7 +398,6 @@
     <w:p>
       <w:pPr>
         <w:rPr>
-          <w:rFonts w:ascii="Times New Roman" w:hAnsi="Times New Roman" w:cs="Times New Roman"/>
           <w:sz w:val="48"/>
           <w:szCs w:val="48"/>
         </w:rPr>
@@ -409,9 +408,63 @@
           <w:szCs w:val="48"/>
         </w:rPr>
         <w:t>-&gt;</w:t>
+      </w:r>
+      <w:r>
+        <w:rPr>
+          <w:sz w:val="48"/>
+          <w:szCs w:val="48"/>
+        </w:rPr>
+        <w:t>event bubbling defines when an event bubbles towards its parent. Bottom to top approach</w:t>
+      </w:r>
+    </w:p>
+    <w:p>
+      <w:pPr>
+        <w:rPr>
+          <w:sz w:val="48"/>
+          <w:szCs w:val="48"/>
+        </w:rPr>
+      </w:pPr>
+      <w:r>
+        <w:rPr>
+          <w:sz w:val="48"/>
+          <w:szCs w:val="48"/>
+        </w:rPr>
+        <w:t>-&gt;</w:t>
+      </w:r>
+      <w:proofErr w:type="spellStart"/>
+      <w:r>
+        <w:rPr>
+          <w:sz w:val="48"/>
+          <w:szCs w:val="48"/>
+        </w:rPr>
+        <w:t>jquery</w:t>
+      </w:r>
+      <w:proofErr w:type="spellEnd"/>
+      <w:r>
+        <w:rPr>
+          <w:sz w:val="48"/>
+          <w:szCs w:val="48"/>
+        </w:rPr>
+        <w:t xml:space="preserve"> is not support trickling</w:t>
       </w:r>
       <w:bookmarkStart w:id="0" w:name="_GoBack"/>
       <w:bookmarkEnd w:id="0"/>
+      <w:r>
+        <w:rPr>
+          <w:sz w:val="48"/>
+          <w:szCs w:val="48"/>
+        </w:rPr>
+        <w:t>.</w:t>
+      </w:r>
+    </w:p>
+    <w:p>
+      <w:pPr>
+        <w:rPr>
+          <w:rFonts w:ascii="Times New Roman" w:hAnsi="Times New Roman" w:cs="Times New Roman"/>
+          <w:sz w:val="48"/>
+          <w:szCs w:val="48"/>
+        </w:rPr>
+      </w:pPr>
     </w:p>
     <w:sectPr>
       <w:pgSz w:w="11510" w:h="18201"/>
